--- a/2.docx
+++ b/2.docx
@@ -71,7 +71,9 @@
       <w:r>
         <w:rPr>
           <w:rFonts w:ascii="Times New Roman" w:hAnsi="Times New Roman" w:cs="Times New Roman"/>
-          <w:sz w:val="28"/>
+          <w:noProof/>
+          <w:sz w:val="28"/>
+          <w:lang w:eastAsia="ru-RU"/>
         </w:rPr>
         <w:drawing>
           <wp:inline distT="0" distB="0" distL="0" distR="0" wp14:anchorId="1FFC935D" wp14:editId="1ED0A9A7">
@@ -201,7 +203,9 @@
       <w:r>
         <w:rPr>
           <w:rFonts w:ascii="Times New Roman" w:hAnsi="Times New Roman" w:cs="Times New Roman"/>
-          <w:sz w:val="28"/>
+          <w:noProof/>
+          <w:sz w:val="28"/>
+          <w:lang w:eastAsia="ru-RU"/>
         </w:rPr>
         <w:drawing>
           <wp:inline distT="0" distB="0" distL="0" distR="0" wp14:anchorId="70C2CE16" wp14:editId="3C28033B">
@@ -334,7 +338,9 @@
       <w:r>
         <w:rPr>
           <w:rFonts w:ascii="Times New Roman" w:hAnsi="Times New Roman" w:cs="Times New Roman"/>
-          <w:sz w:val="28"/>
+          <w:noProof/>
+          <w:sz w:val="28"/>
+          <w:lang w:eastAsia="ru-RU"/>
         </w:rPr>
         <w:drawing>
           <wp:inline distT="0" distB="0" distL="0" distR="0" wp14:anchorId="7EA367A3" wp14:editId="516F913C">
@@ -383,7 +389,9 @@
       <w:r>
         <w:rPr>
           <w:rFonts w:ascii="Times New Roman" w:hAnsi="Times New Roman" w:cs="Times New Roman"/>
-          <w:sz w:val="28"/>
+          <w:noProof/>
+          <w:sz w:val="28"/>
+          <w:lang w:eastAsia="ru-RU"/>
         </w:rPr>
         <w:drawing>
           <wp:inline distT="0" distB="0" distL="0" distR="0" wp14:anchorId="61E17BD0" wp14:editId="1EFD680D">
@@ -505,7 +513,9 @@
       <w:r>
         <w:rPr>
           <w:rFonts w:ascii="Times New Roman" w:hAnsi="Times New Roman" w:cs="Times New Roman"/>
-          <w:sz w:val="28"/>
+          <w:noProof/>
+          <w:sz w:val="28"/>
+          <w:lang w:eastAsia="ru-RU"/>
         </w:rPr>
         <w:drawing>
           <wp:inline distT="0" distB="0" distL="0" distR="0" wp14:anchorId="788F3C72" wp14:editId="47857776">
@@ -576,7 +586,9 @@
       <w:r>
         <w:rPr>
           <w:rFonts w:ascii="Times New Roman" w:hAnsi="Times New Roman" w:cs="Times New Roman"/>
-          <w:sz w:val="28"/>
+          <w:noProof/>
+          <w:sz w:val="28"/>
+          <w:lang w:eastAsia="ru-RU"/>
         </w:rPr>
         <w:drawing>
           <wp:inline distT="0" distB="0" distL="0" distR="0" wp14:anchorId="7BDA7721" wp14:editId="6904C3DB">
@@ -654,7 +666,9 @@
       <w:r>
         <w:rPr>
           <w:rFonts w:ascii="Times New Roman" w:hAnsi="Times New Roman" w:cs="Times New Roman"/>
-          <w:sz w:val="28"/>
+          <w:noProof/>
+          <w:sz w:val="28"/>
+          <w:lang w:eastAsia="ru-RU"/>
         </w:rPr>
         <w:drawing>
           <wp:inline distT="0" distB="0" distL="0" distR="0" wp14:anchorId="1B83BD37" wp14:editId="6F47175A">
@@ -692,8 +706,6 @@
           </wp:inline>
         </w:drawing>
       </w:r>
-      <w:bookmarkStart w:id="0" w:name="_GoBack"/>
-      <w:bookmarkEnd w:id="0"/>
     </w:p>
     <w:p>
       <w:pPr>
@@ -782,7 +794,9 @@
       <w:r>
         <w:rPr>
           <w:rFonts w:ascii="Times New Roman" w:hAnsi="Times New Roman" w:cs="Times New Roman"/>
-          <w:sz w:val="28"/>
+          <w:noProof/>
+          <w:sz w:val="28"/>
+          <w:lang w:eastAsia="ru-RU"/>
         </w:rPr>
         <w:lastRenderedPageBreak/>
         <w:drawing>
@@ -857,10 +871,10 @@
           <w:sz w:val="28"/>
         </w:rPr>
         <w:drawing>
-          <wp:inline distT="0" distB="0" distL="0" distR="0" wp14:anchorId="40AE40E6" wp14:editId="2EB908FF">
-            <wp:extent cx="3696216" cy="1105054"/>
+          <wp:inline distT="0" distB="0" distL="0" distR="0" wp14:anchorId="3D3A98C0" wp14:editId="60F0B1BD">
+            <wp:extent cx="3696216" cy="1619476"/>
             <wp:effectExtent l="0" t="0" r="0" b="0"/>
-            <wp:docPr id="7" name="Рисунок 7"/>
+            <wp:docPr id="10" name="Рисунок 10"/>
             <wp:cNvGraphicFramePr>
               <a:graphicFrameLocks xmlns:a="http://schemas.openxmlformats.org/drawingml/2006/main" noChangeAspect="1"/>
             </wp:cNvGraphicFramePr>
@@ -880,7 +894,7 @@
                   <pic:spPr>
                     <a:xfrm>
                       <a:off x="0" y="0"/>
-                      <a:ext cx="3696216" cy="1105054"/>
+                      <a:ext cx="3696216" cy="1619476"/>
                     </a:xfrm>
                     <a:prstGeom prst="rect">
                       <a:avLst/>
@@ -892,6 +906,8 @@
           </wp:inline>
         </w:drawing>
       </w:r>
+      <w:bookmarkStart w:id="0" w:name="_GoBack"/>
+      <w:bookmarkEnd w:id="0"/>
     </w:p>
     <w:p>
       <w:pPr>
@@ -1378,6 +1394,7 @@
   <w:style w:type="character" w:default="1" w:styleId="a0">
     <w:name w:val="Default Paragraph Font"/>
     <w:uiPriority w:val="1"/>
+    <w:semiHidden/>
     <w:unhideWhenUsed/>
   </w:style>
   <w:style w:type="table" w:default="1" w:styleId="a1">
